--- a/templates/Отвод гнутый.docx
+++ b/templates/Отвод гнутый.docx
@@ -51,7 +51,7 @@
       <w:r>
         <w:drawing xmlns:a="http://schemas.openxmlformats.org/drawingml/2006/main">
           <wp:inline distT="0" distB="0" distL="0" distR="0">
-            <wp:extent cx="2608697" cy="1800001"/>
+            <wp:extent cx="2608698" cy="1800001"/>
             <wp:effectExtent l="0" t="0" r="0" b="0"/>
             <wp:docPr id="1073741825" name="officeArt object" descr="image1.jpg"/>
             <wp:cNvGraphicFramePr/>
@@ -76,7 +76,7 @@
                   <pic:spPr>
                     <a:xfrm>
                       <a:off x="0" y="0"/>
-                      <a:ext cx="2608697" cy="1800001"/>
+                      <a:ext cx="2608698" cy="1800001"/>
                     </a:xfrm>
                     <a:prstGeom prst="rect">
                       <a:avLst/>
@@ -111,7 +111,7 @@
       <w:tblPr>
         <w:tblW w:w="9349" w:type="dxa"/>
         <w:jc w:val="center"/>
-        <w:tblInd w:w="108" w:type="dxa"/>
+        <w:tblInd w:w="216" w:type="dxa"/>
         <w:tblBorders>
           <w:top w:val="single" w:color="ffffff" w:sz="8" w:space="0" w:shadow="0" w:frame="0"/>
           <w:left w:val="single" w:color="ffffff" w:sz="8" w:space="0" w:shadow="0" w:frame="0"/>
@@ -173,7 +173,7 @@
         </w:tc>
         <w:tc>
           <w:tcPr>
-            <w:tcW w:type="dxa" w:w="2835"/>
+            <w:tcW w:type="dxa" w:w="2836"/>
             <w:gridSpan w:val="2"/>
             <w:tcBorders>
               <w:top w:val="nil"/>
@@ -300,7 +300,7 @@
         </w:tc>
         <w:tc>
           <w:tcPr>
-            <w:tcW w:type="dxa" w:w="2125"/>
+            <w:tcW w:type="dxa" w:w="2126"/>
             <w:tcBorders>
               <w:top w:val="nil"/>
               <w:left w:val="nil"/>
@@ -336,7 +336,7 @@
         </w:tc>
         <w:tc>
           <w:tcPr>
-            <w:tcW w:type="dxa" w:w="709"/>
+            <w:tcW w:type="dxa" w:w="710"/>
             <w:tcBorders>
               <w:top w:val="nil"/>
               <w:left w:val="nil"/>
@@ -370,8 +370,6 @@
             </w:r>
             <w:r>
               <w:rPr>
-                <w:sz w:val="28"/>
-                <w:szCs w:val="28"/>
                 <w:shd w:val="nil" w:color="auto" w:fill="auto"/>
                 <w:rtl w:val="0"/>
                 <w:lang w:val="ru-RU"/>
@@ -386,7 +384,7 @@
           <w:shd w:val="clear" w:color="auto" w:fill="ced7e7"/>
         </w:tblPrEx>
         <w:trPr>
-          <w:trHeight w:val="313" w:hRule="atLeast"/>
+          <w:trHeight w:val="325" w:hRule="atLeast"/>
         </w:trPr>
         <w:tc>
           <w:tcPr>
@@ -472,7 +470,7 @@
         </w:tc>
         <w:tc>
           <w:tcPr>
-            <w:tcW w:type="dxa" w:w="2125"/>
+            <w:tcW w:type="dxa" w:w="2126"/>
             <w:tcBorders>
               <w:top w:val="nil"/>
               <w:left w:val="nil"/>
@@ -508,7 +506,7 @@
         </w:tc>
         <w:tc>
           <w:tcPr>
-            <w:tcW w:type="dxa" w:w="709"/>
+            <w:tcW w:type="dxa" w:w="710"/>
             <w:tcBorders>
               <w:top w:val="nil"/>
               <w:left w:val="nil"/>
@@ -548,7 +546,7 @@
           <w:shd w:val="clear" w:color="auto" w:fill="ced7e7"/>
         </w:tblPrEx>
         <w:trPr>
-          <w:trHeight w:val="321" w:hRule="atLeast"/>
+          <w:trHeight w:val="333" w:hRule="atLeast"/>
         </w:trPr>
         <w:tc>
           <w:tcPr>
@@ -650,7 +648,7 @@
         </w:tc>
         <w:tc>
           <w:tcPr>
-            <w:tcW w:type="dxa" w:w="2125"/>
+            <w:tcW w:type="dxa" w:w="2126"/>
             <w:tcBorders>
               <w:top w:val="nil"/>
               <w:left w:val="nil"/>
@@ -686,7 +684,7 @@
         </w:tc>
         <w:tc>
           <w:tcPr>
-            <w:tcW w:type="dxa" w:w="709"/>
+            <w:tcW w:type="dxa" w:w="710"/>
             <w:tcBorders>
               <w:top w:val="nil"/>
               <w:left w:val="nil"/>
@@ -812,7 +810,7 @@
         </w:tc>
         <w:tc>
           <w:tcPr>
-            <w:tcW w:type="dxa" w:w="2125"/>
+            <w:tcW w:type="dxa" w:w="2126"/>
             <w:tcBorders>
               <w:top w:val="nil"/>
               <w:left w:val="nil"/>
@@ -848,7 +846,7 @@
         </w:tc>
         <w:tc>
           <w:tcPr>
-            <w:tcW w:type="dxa" w:w="709"/>
+            <w:tcW w:type="dxa" w:w="710"/>
             <w:tcBorders>
               <w:top w:val="nil"/>
               <w:left w:val="nil"/>
@@ -888,7 +886,7 @@
           <w:shd w:val="clear" w:color="auto" w:fill="ced7e7"/>
         </w:tblPrEx>
         <w:trPr>
-          <w:trHeight w:val="313" w:hRule="atLeast"/>
+          <w:trHeight w:val="325" w:hRule="atLeast"/>
         </w:trPr>
         <w:tc>
           <w:tcPr>
@@ -974,7 +972,7 @@
         </w:tc>
         <w:tc>
           <w:tcPr>
-            <w:tcW w:type="dxa" w:w="2125"/>
+            <w:tcW w:type="dxa" w:w="2126"/>
             <w:tcBorders>
               <w:top w:val="nil"/>
               <w:left w:val="nil"/>
@@ -1010,7 +1008,7 @@
         </w:tc>
         <w:tc>
           <w:tcPr>
-            <w:tcW w:type="dxa" w:w="709"/>
+            <w:tcW w:type="dxa" w:w="710"/>
             <w:tcBorders>
               <w:top w:val="nil"/>
               <w:left w:val="nil"/>
@@ -1050,7 +1048,7 @@
           <w:shd w:val="clear" w:color="auto" w:fill="ced7e7"/>
         </w:tblPrEx>
         <w:trPr>
-          <w:trHeight w:val="313" w:hRule="atLeast"/>
+          <w:trHeight w:val="325" w:hRule="atLeast"/>
         </w:trPr>
         <w:tc>
           <w:tcPr>
@@ -1136,7 +1134,7 @@
         </w:tc>
         <w:tc>
           <w:tcPr>
-            <w:tcW w:type="dxa" w:w="2125"/>
+            <w:tcW w:type="dxa" w:w="2126"/>
             <w:tcBorders>
               <w:top w:val="nil"/>
               <w:left w:val="nil"/>
@@ -1172,7 +1170,7 @@
         </w:tc>
         <w:tc>
           <w:tcPr>
-            <w:tcW w:type="dxa" w:w="709"/>
+            <w:tcW w:type="dxa" w:w="710"/>
             <w:tcBorders>
               <w:top w:val="nil"/>
               <w:left w:val="nil"/>
@@ -1212,7 +1210,7 @@
           <w:shd w:val="clear" w:color="auto" w:fill="ced7e7"/>
         </w:tblPrEx>
         <w:trPr>
-          <w:trHeight w:val="362" w:hRule="atLeast"/>
+          <w:trHeight w:val="374" w:hRule="atLeast"/>
         </w:trPr>
         <w:tc>
           <w:tcPr>
@@ -1314,7 +1312,7 @@
         </w:tc>
         <w:tc>
           <w:tcPr>
-            <w:tcW w:type="dxa" w:w="2125"/>
+            <w:tcW w:type="dxa" w:w="2126"/>
             <w:tcBorders>
               <w:top w:val="nil"/>
               <w:left w:val="nil"/>
@@ -1350,7 +1348,7 @@
         </w:tc>
         <w:tc>
           <w:tcPr>
-            <w:tcW w:type="dxa" w:w="709"/>
+            <w:tcW w:type="dxa" w:w="710"/>
             <w:tcBorders>
               <w:top w:val="nil"/>
               <w:left w:val="nil"/>
@@ -1370,6 +1368,15 @@
         </w:tc>
       </w:tr>
     </w:tbl>
+    <w:p>
+      <w:pPr>
+        <w:pStyle w:val="Normal.0"/>
+        <w:widowControl w:val="0"/>
+        <w:spacing w:line="240" w:lineRule="auto"/>
+        <w:ind w:left="108" w:hanging="108"/>
+        <w:jc w:val="center"/>
+      </w:pPr>
+    </w:p>
     <w:p>
       <w:pPr>
         <w:pStyle w:val="Normal.0"/>
@@ -1395,7 +1402,7 @@
       <w:tblPr>
         <w:tblW w:w="9345" w:type="dxa"/>
         <w:jc w:val="center"/>
-        <w:tblInd w:w="108" w:type="dxa"/>
+        <w:tblInd w:w="216" w:type="dxa"/>
         <w:tblBorders>
           <w:top w:val="single" w:color="ffffff" w:sz="8" w:space="0" w:shadow="0" w:frame="0"/>
           <w:left w:val="single" w:color="ffffff" w:sz="8" w:space="0" w:shadow="0" w:frame="0"/>
@@ -1480,7 +1487,7 @@
           <w:shd w:val="clear" w:color="auto" w:fill="ced7e7"/>
         </w:tblPrEx>
         <w:trPr>
-          <w:trHeight w:val="712" w:hRule="atLeast"/>
+          <w:trHeight w:val="1597" w:hRule="atLeast"/>
         </w:trPr>
         <w:tc>
           <w:tcPr>
@@ -1518,8 +1525,8 @@
                       <w:rFonts w:ascii="Cambria Math" w:hAnsi="Cambria Math"/>
                       <w:i/>
                       <w:color w:val="000000"/>
-                      <w:sz w:val="29"/>
-                      <w:szCs w:val="29"/>
+                      <w:sz w:val="25"/>
+                      <w:szCs w:val="25"/>
                     </w:rPr>
                     <m:t>k</m:t>
                   </m:r>
@@ -1530,8 +1537,8 @@
                       <w:rFonts w:ascii="Cambria Math" w:hAnsi="Cambria Math"/>
                       <w:i/>
                       <w:color w:val="000000"/>
-                      <w:sz w:val="29"/>
-                      <w:szCs w:val="29"/>
+                      <w:sz w:val="25"/>
+                      <w:szCs w:val="25"/>
                     </w:rPr>
                     <m:t>i</m:t>
                   </m:r>
@@ -1542,8 +1549,8 @@
                   <w:rFonts w:ascii="Cambria Math" w:hAnsi="Cambria Math"/>
                   <w:i/>
                   <w:color w:val="000000"/>
-                  <w:sz w:val="29"/>
-                  <w:szCs w:val="29"/>
+                  <w:sz w:val="25"/>
+                  <w:szCs w:val="25"/>
                 </w:rPr>
                 <m:t>=</m:t>
               </m:r>
@@ -1552,272 +1559,464 @@
                   <w:rFonts w:ascii="Cambria Math" w:hAnsi="Cambria Math"/>
                   <w:i/>
                   <w:color w:val="000000"/>
-                  <w:sz w:val="29"/>
-                  <w:szCs w:val="29"/>
+                  <w:sz w:val="25"/>
+                  <w:szCs w:val="25"/>
                 </w:rPr>
-                <m:t>1</m:t>
+                <m:t>{</m:t>
               </m:r>
+              <m:m>
+                <m:mPr>
+                  <m:ctrlPr>
+                    <w:rPr xmlns:w="http://schemas.openxmlformats.org/wordprocessingml/2006/main">
+                      <w:rFonts w:ascii="Cambria Math" w:hAnsi="Cambria Math"/>
+                      <w:i/>
+                      <w:color w:val="000000"/>
+                      <w:sz w:val="25"/>
+                      <w:szCs w:val="25"/>
+                    </w:rPr>
+                  </m:ctrlPr>
+                  <m:baseJc m:val="center"/>
+                  <m:plcHide m:val="on"/>
+                  <m:mcs>
+                    <m:mc>
+                      <m:mcPr>
+                        <m:count m:val="2"/>
+                        <m:mcJc m:val="center"/>
+                      </m:mcPr>
+                    </m:mc>
+                  </m:mcs>
+                </m:mPr>
+                <m:mr>
+                  <m:e>
+                    <m:r>
+                      <w:rPr xmlns:w="http://schemas.openxmlformats.org/wordprocessingml/2006/main">
+                        <w:rFonts w:ascii="Cambria Math" w:hAnsi="Cambria Math"/>
+                        <w:i/>
+                        <w:color w:val="000000"/>
+                        <w:sz w:val="25"/>
+                        <w:szCs w:val="25"/>
+                      </w:rPr>
+                      <m:t>1</m:t>
+                    </m:r>
+                  </m:e>
+                  <m:e>
+                    <m:r>
+                      <w:rPr xmlns:w="http://schemas.openxmlformats.org/wordprocessingml/2006/main">
+                        <w:rFonts w:ascii="Cambria Math" w:hAnsi="Cambria Math"/>
+                        <w:i/>
+                        <w:color w:val="000000"/>
+                        <w:sz w:val="25"/>
+                        <w:szCs w:val="25"/>
+                      </w:rPr>
+                      <m:t>,</m:t>
+                    </m:r>
+                    <m:f>
+                      <m:fPr>
+                        <m:ctrlPr>
+                          <w:rPr xmlns:w="http://schemas.openxmlformats.org/wordprocessingml/2006/main">
+                            <w:rFonts w:ascii="Cambria Math" w:hAnsi="Cambria Math"/>
+                            <w:i/>
+                            <w:color w:val="000000"/>
+                            <w:sz w:val="25"/>
+                            <w:szCs w:val="25"/>
+                          </w:rPr>
+                        </m:ctrlPr>
+                        <m:type m:val="bar"/>
+                      </m:fPr>
+                      <m:num>
+                        <m:r>
+                          <w:rPr xmlns:w="http://schemas.openxmlformats.org/wordprocessingml/2006/main">
+                            <w:rFonts w:ascii="Cambria Math" w:hAnsi="Cambria Math"/>
+                            <w:i/>
+                            <w:color w:val="000000"/>
+                            <w:sz w:val="25"/>
+                            <w:szCs w:val="25"/>
+                          </w:rPr>
+                          <m:t>R</m:t>
+                        </m:r>
+                      </m:num>
+                      <m:den>
+                        <m:sSub>
+                          <m:e>
+                            <m:r>
+                              <w:rPr xmlns:w="http://schemas.openxmlformats.org/wordprocessingml/2006/main">
+                                <w:rFonts w:ascii="Cambria Math" w:hAnsi="Cambria Math"/>
+                                <w:i/>
+                                <w:color w:val="000000"/>
+                                <w:sz w:val="25"/>
+                                <w:szCs w:val="25"/>
+                              </w:rPr>
+                              <m:t>D</m:t>
+                            </m:r>
+                          </m:e>
+                          <m:sub>
+                            <m:r>
+                              <w:rPr xmlns:w="http://schemas.openxmlformats.org/wordprocessingml/2006/main">
+                                <w:rFonts w:ascii="Cambria Math" w:hAnsi="Cambria Math"/>
+                                <w:i/>
+                                <w:color w:val="000000"/>
+                                <w:sz w:val="25"/>
+                                <w:szCs w:val="25"/>
+                              </w:rPr>
+                              <m:t>a</m:t>
+                            </m:r>
+                          </m:sub>
+                        </m:sSub>
+                      </m:den>
+                    </m:f>
+                    <m:r>
+                      <w:rPr xmlns:w="http://schemas.openxmlformats.org/wordprocessingml/2006/main">
+                        <w:rFonts w:ascii="Cambria Math" w:hAnsi="Cambria Math"/>
+                        <w:i/>
+                        <w:color w:val="000000"/>
+                        <w:sz w:val="25"/>
+                        <w:szCs w:val="25"/>
+                      </w:rPr>
+                      <m:t>≥</m:t>
+                    </m:r>
+                    <m:r>
+                      <w:rPr xmlns:w="http://schemas.openxmlformats.org/wordprocessingml/2006/main">
+                        <w:rFonts w:ascii="Cambria Math" w:hAnsi="Cambria Math"/>
+                        <w:i/>
+                        <w:color w:val="000000"/>
+                        <w:sz w:val="25"/>
+                        <w:szCs w:val="25"/>
+                      </w:rPr>
+                      <m:t>2</m:t>
+                    </m:r>
+                  </m:e>
+                </m:mr>
+                <m:mr>
+                  <m:e>
+                    <m:r>
+                      <w:rPr xmlns:w="http://schemas.openxmlformats.org/wordprocessingml/2006/main">
+                        <w:rFonts w:ascii="Cambria Math" w:hAnsi="Cambria Math"/>
+                        <w:i/>
+                        <w:color w:val="000000"/>
+                        <w:sz w:val="25"/>
+                        <w:szCs w:val="25"/>
+                      </w:rPr>
+                      <m:t>1.3</m:t>
+                    </m:r>
+                  </m:e>
+                  <m:e>
+                    <m:r>
+                      <w:rPr xmlns:w="http://schemas.openxmlformats.org/wordprocessingml/2006/main">
+                        <w:rFonts w:ascii="Cambria Math" w:hAnsi="Cambria Math"/>
+                        <w:i/>
+                        <w:color w:val="000000"/>
+                        <w:sz w:val="25"/>
+                        <w:szCs w:val="25"/>
+                      </w:rPr>
+                      <m:t>,</m:t>
+                    </m:r>
+                    <m:f>
+                      <m:fPr>
+                        <m:ctrlPr>
+                          <w:rPr xmlns:w="http://schemas.openxmlformats.org/wordprocessingml/2006/main">
+                            <w:rFonts w:ascii="Cambria Math" w:hAnsi="Cambria Math"/>
+                            <w:i/>
+                            <w:color w:val="000000"/>
+                            <w:sz w:val="25"/>
+                            <w:szCs w:val="25"/>
+                          </w:rPr>
+                        </m:ctrlPr>
+                        <m:type m:val="bar"/>
+                      </m:fPr>
+                      <m:num>
+                        <m:r>
+                          <w:rPr xmlns:w="http://schemas.openxmlformats.org/wordprocessingml/2006/main">
+                            <w:rFonts w:ascii="Cambria Math" w:hAnsi="Cambria Math"/>
+                            <w:i/>
+                            <w:color w:val="000000"/>
+                            <w:sz w:val="25"/>
+                            <w:szCs w:val="25"/>
+                          </w:rPr>
+                          <m:t>R</m:t>
+                        </m:r>
+                      </m:num>
+                      <m:den>
+                        <m:sSub>
+                          <m:e>
+                            <m:r>
+                              <w:rPr xmlns:w="http://schemas.openxmlformats.org/wordprocessingml/2006/main">
+                                <w:rFonts w:ascii="Cambria Math" w:hAnsi="Cambria Math"/>
+                                <w:i/>
+                                <w:color w:val="000000"/>
+                                <w:sz w:val="25"/>
+                                <w:szCs w:val="25"/>
+                              </w:rPr>
+                              <m:t>D</m:t>
+                            </m:r>
+                          </m:e>
+                          <m:sub>
+                            <m:r>
+                              <w:rPr xmlns:w="http://schemas.openxmlformats.org/wordprocessingml/2006/main">
+                                <w:rFonts w:ascii="Cambria Math" w:hAnsi="Cambria Math"/>
+                                <w:i/>
+                                <w:color w:val="000000"/>
+                                <w:sz w:val="25"/>
+                                <w:szCs w:val="25"/>
+                              </w:rPr>
+                              <m:t>a</m:t>
+                            </m:r>
+                          </m:sub>
+                        </m:sSub>
+                      </m:den>
+                    </m:f>
+                    <m:r>
+                      <w:rPr xmlns:w="http://schemas.openxmlformats.org/wordprocessingml/2006/main">
+                        <w:rFonts w:ascii="Cambria Math" w:hAnsi="Cambria Math"/>
+                        <w:i/>
+                        <w:color w:val="000000"/>
+                        <w:sz w:val="25"/>
+                        <w:szCs w:val="25"/>
+                      </w:rPr>
+                      <m:t>≤</m:t>
+                    </m:r>
+                    <m:r>
+                      <w:rPr xmlns:w="http://schemas.openxmlformats.org/wordprocessingml/2006/main">
+                        <w:rFonts w:ascii="Cambria Math" w:hAnsi="Cambria Math"/>
+                        <w:i/>
+                        <w:color w:val="000000"/>
+                        <w:sz w:val="25"/>
+                        <w:szCs w:val="25"/>
+                      </w:rPr>
+                      <m:t>1</m:t>
+                    </m:r>
+                  </m:e>
+                </m:mr>
+                <m:mr>
+                  <m:e>
+                    <m:r>
+                      <w:rPr xmlns:w="http://schemas.openxmlformats.org/wordprocessingml/2006/main">
+                        <w:rFonts w:ascii="Cambria Math" w:hAnsi="Cambria Math"/>
+                        <w:i/>
+                        <w:color w:val="000000"/>
+                        <w:sz w:val="25"/>
+                        <w:szCs w:val="25"/>
+                      </w:rPr>
+                      <m:t>1</m:t>
+                    </m:r>
+                    <m:r>
+                      <w:rPr xmlns:w="http://schemas.openxmlformats.org/wordprocessingml/2006/main">
+                        <w:rFonts w:ascii="Cambria Math" w:hAnsi="Cambria Math"/>
+                        <w:i/>
+                        <w:color w:val="000000"/>
+                        <w:sz w:val="25"/>
+                        <w:szCs w:val="25"/>
+                      </w:rPr>
+                      <m:t>+</m:t>
+                    </m:r>
+                    <m:f>
+                      <m:fPr>
+                        <m:ctrlPr>
+                          <w:rPr xmlns:w="http://schemas.openxmlformats.org/wordprocessingml/2006/main">
+                            <w:rFonts w:ascii="Cambria Math" w:hAnsi="Cambria Math"/>
+                            <w:i/>
+                            <w:color w:val="000000"/>
+                            <w:sz w:val="25"/>
+                            <w:szCs w:val="25"/>
+                          </w:rPr>
+                        </m:ctrlPr>
+                        <m:type m:val="bar"/>
+                      </m:fPr>
+                      <m:num>
+                        <m:r>
+                          <w:rPr xmlns:w="http://schemas.openxmlformats.org/wordprocessingml/2006/main">
+                            <w:rFonts w:ascii="Cambria Math" w:hAnsi="Cambria Math"/>
+                            <w:i/>
+                            <w:color w:val="000000"/>
+                            <w:sz w:val="25"/>
+                            <w:szCs w:val="25"/>
+                          </w:rPr>
+                          <m:t>1</m:t>
+                        </m:r>
+                        <m:r>
+                          <w:rPr xmlns:w="http://schemas.openxmlformats.org/wordprocessingml/2006/main">
+                            <w:rFonts w:ascii="Cambria Math" w:hAnsi="Cambria Math"/>
+                            <w:i/>
+                            <w:color w:val="000000"/>
+                            <w:sz w:val="25"/>
+                            <w:szCs w:val="25"/>
+                          </w:rPr>
+                          <m:t>−</m:t>
+                        </m:r>
+                        <m:r>
+                          <w:rPr xmlns:w="http://schemas.openxmlformats.org/wordprocessingml/2006/main">
+                            <w:rFonts w:ascii="Cambria Math" w:hAnsi="Cambria Math"/>
+                            <w:i/>
+                            <w:color w:val="000000"/>
+                            <w:sz w:val="25"/>
+                            <w:szCs w:val="25"/>
+                          </w:rPr>
+                          <m:t>1.3</m:t>
+                        </m:r>
+                      </m:num>
+                      <m:den>
+                        <m:r>
+                          <w:rPr xmlns:w="http://schemas.openxmlformats.org/wordprocessingml/2006/main">
+                            <w:rFonts w:ascii="Cambria Math" w:hAnsi="Cambria Math"/>
+                            <w:i/>
+                            <w:color w:val="000000"/>
+                            <w:sz w:val="25"/>
+                            <w:szCs w:val="25"/>
+                          </w:rPr>
+                          <m:t>1</m:t>
+                        </m:r>
+                        <m:r>
+                          <w:rPr xmlns:w="http://schemas.openxmlformats.org/wordprocessingml/2006/main">
+                            <w:rFonts w:ascii="Cambria Math" w:hAnsi="Cambria Math"/>
+                            <w:i/>
+                            <w:color w:val="000000"/>
+                            <w:sz w:val="25"/>
+                            <w:szCs w:val="25"/>
+                          </w:rPr>
+                          <m:t>−</m:t>
+                        </m:r>
+                        <m:r>
+                          <w:rPr xmlns:w="http://schemas.openxmlformats.org/wordprocessingml/2006/main">
+                            <w:rFonts w:ascii="Cambria Math" w:hAnsi="Cambria Math"/>
+                            <w:i/>
+                            <w:color w:val="000000"/>
+                            <w:sz w:val="25"/>
+                            <w:szCs w:val="25"/>
+                          </w:rPr>
+                          <m:t>2</m:t>
+                        </m:r>
+                      </m:den>
+                    </m:f>
+                    <m:r>
+                      <w:rPr xmlns:w="http://schemas.openxmlformats.org/wordprocessingml/2006/main">
+                        <w:rFonts w:ascii="Cambria Math" w:hAnsi="Cambria Math"/>
+                        <w:i/>
+                        <w:color w:val="000000"/>
+                        <w:sz w:val="25"/>
+                        <w:szCs w:val="25"/>
+                      </w:rPr>
+                      <m:t>(</m:t>
+                    </m:r>
+                    <m:r>
+                      <w:rPr xmlns:w="http://schemas.openxmlformats.org/wordprocessingml/2006/main">
+                        <w:rFonts w:ascii="Cambria Math" w:hAnsi="Cambria Math"/>
+                        <w:i/>
+                        <w:color w:val="000000"/>
+                        <w:sz w:val="25"/>
+                        <w:szCs w:val="25"/>
+                      </w:rPr>
+                      <m:t>1</m:t>
+                    </m:r>
+                    <m:r>
+                      <w:rPr xmlns:w="http://schemas.openxmlformats.org/wordprocessingml/2006/main">
+                        <w:rFonts w:ascii="Cambria Math" w:hAnsi="Cambria Math"/>
+                        <w:i/>
+                        <w:color w:val="000000"/>
+                        <w:sz w:val="25"/>
+                        <w:szCs w:val="25"/>
+                      </w:rPr>
+                      <m:t>−</m:t>
+                    </m:r>
+                    <m:f>
+                      <m:fPr>
+                        <m:ctrlPr>
+                          <w:rPr xmlns:w="http://schemas.openxmlformats.org/wordprocessingml/2006/main">
+                            <w:rFonts w:ascii="Cambria Math" w:hAnsi="Cambria Math"/>
+                            <w:i/>
+                            <w:color w:val="000000"/>
+                            <w:sz w:val="25"/>
+                            <w:szCs w:val="25"/>
+                          </w:rPr>
+                        </m:ctrlPr>
+                        <m:type m:val="bar"/>
+                      </m:fPr>
+                      <m:num>
+                        <m:r>
+                          <w:rPr xmlns:w="http://schemas.openxmlformats.org/wordprocessingml/2006/main">
+                            <w:rFonts w:ascii="Cambria Math" w:hAnsi="Cambria Math"/>
+                            <w:i/>
+                            <w:color w:val="000000"/>
+                            <w:sz w:val="25"/>
+                            <w:szCs w:val="25"/>
+                          </w:rPr>
+                          <m:t>R</m:t>
+                        </m:r>
+                      </m:num>
+                      <m:den>
+                        <m:sSub>
+                          <m:e>
+                            <m:r>
+                              <w:rPr xmlns:w="http://schemas.openxmlformats.org/wordprocessingml/2006/main">
+                                <w:rFonts w:ascii="Cambria Math" w:hAnsi="Cambria Math"/>
+                                <w:i/>
+                                <w:color w:val="000000"/>
+                                <w:sz w:val="25"/>
+                                <w:szCs w:val="25"/>
+                              </w:rPr>
+                              <m:t>D</m:t>
+                            </m:r>
+                          </m:e>
+                          <m:sub>
+                            <m:r>
+                              <w:rPr xmlns:w="http://schemas.openxmlformats.org/wordprocessingml/2006/main">
+                                <w:rFonts w:ascii="Cambria Math" w:hAnsi="Cambria Math"/>
+                                <w:i/>
+                                <w:color w:val="000000"/>
+                                <w:sz w:val="25"/>
+                                <w:szCs w:val="25"/>
+                              </w:rPr>
+                              <m:t>a</m:t>
+                            </m:r>
+                          </m:sub>
+                        </m:sSub>
+                      </m:den>
+                    </m:f>
+                    <m:r>
+                      <w:rPr xmlns:w="http://schemas.openxmlformats.org/wordprocessingml/2006/main">
+                        <w:rFonts w:ascii="Cambria Math" w:hAnsi="Cambria Math"/>
+                        <w:i/>
+                        <w:color w:val="000000"/>
+                        <w:sz w:val="25"/>
+                        <w:szCs w:val="25"/>
+                      </w:rPr>
+                      <m:t>)</m:t>
+                    </m:r>
+                  </m:e>
+                  <m:e>
+                    <m:r>
+                      <w:rPr xmlns:w="http://schemas.openxmlformats.org/wordprocessingml/2006/main">
+                        <w:rFonts w:ascii="Cambria Math" w:hAnsi="Cambria Math"/>
+                        <w:i/>
+                        <w:color w:val="000000"/>
+                        <w:sz w:val="25"/>
+                        <w:szCs w:val="25"/>
+                      </w:rPr>
+                      <m:t>,</m:t>
+                    </m:r>
+                    <m:r>
+                      <m:rPr>
+                        <m:nor/>
+                      </m:rPr>
+                      <w:rPr xmlns:w="http://schemas.openxmlformats.org/wordprocessingml/2006/main">
+                        <w:rFonts w:ascii="Cambria Math" w:hAnsi="Cambria Math"/>
+                        <w:i/>
+                        <w:color w:val="000000"/>
+                        <w:sz w:val="25"/>
+                        <w:szCs w:val="25"/>
+                      </w:rPr>
+                      <m:t>иначе</m:t>
+                    </m:r>
+                  </m:e>
+                </m:mr>
+              </m:m>
               <m:r>
                 <w:rPr xmlns:w="http://schemas.openxmlformats.org/wordprocessingml/2006/main">
                   <w:rFonts w:ascii="Cambria Math" w:hAnsi="Cambria Math"/>
                   <w:i/>
                   <w:color w:val="000000"/>
-                  <w:sz w:val="29"/>
-                  <w:szCs w:val="29"/>
+                  <w:sz w:val="25"/>
+                  <w:szCs w:val="25"/>
                 </w:rPr>
                 <m:t/>
-              </m:r>
-              <m:r>
-                <w:rPr xmlns:w="http://schemas.openxmlformats.org/wordprocessingml/2006/main">
-                  <w:rFonts w:ascii="Cambria Math" w:hAnsi="Cambria Math"/>
-                  <w:i/>
-                  <w:color w:val="000000"/>
-                  <w:sz w:val="29"/>
-                  <w:szCs w:val="29"/>
-                </w:rPr>
-                <m:t>+</m:t>
-              </m:r>
-              <m:r>
-                <w:rPr xmlns:w="http://schemas.openxmlformats.org/wordprocessingml/2006/main">
-                  <w:rFonts w:ascii="Cambria Math" w:hAnsi="Cambria Math"/>
-                  <w:i/>
-                  <w:color w:val="000000"/>
-                  <w:sz w:val="29"/>
-                  <w:szCs w:val="29"/>
-                </w:rPr>
-                <m:t/>
-              </m:r>
-              <m:f>
-                <m:fPr>
-                  <m:ctrlPr>
-                    <w:rPr xmlns:w="http://schemas.openxmlformats.org/wordprocessingml/2006/main">
-                      <w:rFonts w:ascii="Cambria Math" w:hAnsi="Cambria Math"/>
-                      <w:i/>
-                      <w:color w:val="000000"/>
-                      <w:sz w:val="29"/>
-                      <w:szCs w:val="29"/>
-                    </w:rPr>
-                  </m:ctrlPr>
-                  <m:type m:val="bar"/>
-                </m:fPr>
-                <m:num>
-                  <m:r>
-                    <w:rPr xmlns:w="http://schemas.openxmlformats.org/wordprocessingml/2006/main">
-                      <w:rFonts w:ascii="Cambria Math" w:hAnsi="Cambria Math"/>
-                      <w:i/>
-                      <w:color w:val="000000"/>
-                      <w:sz w:val="29"/>
-                      <w:szCs w:val="29"/>
-                    </w:rPr>
-                    <m:t>1.3</m:t>
-                  </m:r>
-                  <m:r>
-                    <w:rPr xmlns:w="http://schemas.openxmlformats.org/wordprocessingml/2006/main">
-                      <w:rFonts w:ascii="Cambria Math" w:hAnsi="Cambria Math"/>
-                      <w:i/>
-                      <w:color w:val="000000"/>
-                      <w:sz w:val="29"/>
-                      <w:szCs w:val="29"/>
-                    </w:rPr>
-                    <m:t/>
-                  </m:r>
-                  <m:r>
-                    <w:rPr xmlns:w="http://schemas.openxmlformats.org/wordprocessingml/2006/main">
-                      <w:rFonts w:ascii="Cambria Math" w:hAnsi="Cambria Math"/>
-                      <w:i/>
-                      <w:color w:val="000000"/>
-                      <w:sz w:val="29"/>
-                      <w:szCs w:val="29"/>
-                    </w:rPr>
-                    <m:t>-</m:t>
-                  </m:r>
-                  <m:r>
-                    <w:rPr xmlns:w="http://schemas.openxmlformats.org/wordprocessingml/2006/main">
-                      <w:rFonts w:ascii="Cambria Math" w:hAnsi="Cambria Math"/>
-                      <w:i/>
-                      <w:color w:val="000000"/>
-                      <w:sz w:val="29"/>
-                      <w:szCs w:val="29"/>
-                    </w:rPr>
-                    <m:t/>
-                  </m:r>
-                  <m:r>
-                    <w:rPr xmlns:w="http://schemas.openxmlformats.org/wordprocessingml/2006/main">
-                      <w:rFonts w:ascii="Cambria Math" w:hAnsi="Cambria Math"/>
-                      <w:i/>
-                      <w:color w:val="000000"/>
-                      <w:sz w:val="29"/>
-                      <w:szCs w:val="29"/>
-                    </w:rPr>
-                    <m:t>1</m:t>
-                  </m:r>
-                </m:num>
-                <m:den>
-                  <m:r>
-                    <w:rPr xmlns:w="http://schemas.openxmlformats.org/wordprocessingml/2006/main">
-                      <w:rFonts w:ascii="Cambria Math" w:hAnsi="Cambria Math"/>
-                      <w:i/>
-                      <w:color w:val="000000"/>
-                      <w:sz w:val="29"/>
-                      <w:szCs w:val="29"/>
-                    </w:rPr>
-                    <m:t>1</m:t>
-                  </m:r>
-                  <m:r>
-                    <w:rPr xmlns:w="http://schemas.openxmlformats.org/wordprocessingml/2006/main">
-                      <w:rFonts w:ascii="Cambria Math" w:hAnsi="Cambria Math"/>
-                      <w:i/>
-                      <w:color w:val="000000"/>
-                      <w:sz w:val="29"/>
-                      <w:szCs w:val="29"/>
-                    </w:rPr>
-                    <m:t/>
-                  </m:r>
-                  <m:r>
-                    <w:rPr xmlns:w="http://schemas.openxmlformats.org/wordprocessingml/2006/main">
-                      <w:rFonts w:ascii="Cambria Math" w:hAnsi="Cambria Math"/>
-                      <w:i/>
-                      <w:color w:val="000000"/>
-                      <w:sz w:val="29"/>
-                      <w:szCs w:val="29"/>
-                    </w:rPr>
-                    <m:t>-</m:t>
-                  </m:r>
-                  <m:r>
-                    <w:rPr xmlns:w="http://schemas.openxmlformats.org/wordprocessingml/2006/main">
-                      <w:rFonts w:ascii="Cambria Math" w:hAnsi="Cambria Math"/>
-                      <w:i/>
-                      <w:color w:val="000000"/>
-                      <w:sz w:val="29"/>
-                      <w:szCs w:val="29"/>
-                    </w:rPr>
-                    <m:t/>
-                  </m:r>
-                  <m:r>
-                    <w:rPr xmlns:w="http://schemas.openxmlformats.org/wordprocessingml/2006/main">
-                      <w:rFonts w:ascii="Cambria Math" w:hAnsi="Cambria Math"/>
-                      <w:i/>
-                      <w:color w:val="000000"/>
-                      <w:sz w:val="29"/>
-                      <w:szCs w:val="29"/>
-                    </w:rPr>
-                    <m:t>2</m:t>
-                  </m:r>
-                </m:den>
-              </m:f>
-              <m:r>
-                <w:rPr xmlns:w="http://schemas.openxmlformats.org/wordprocessingml/2006/main">
-                  <w:rFonts w:ascii="Cambria Math" w:hAnsi="Cambria Math"/>
-                  <w:i/>
-                  <w:color w:val="000000"/>
-                  <w:sz w:val="29"/>
-                  <w:szCs w:val="29"/>
-                </w:rPr>
-                <m:t>⋅</m:t>
-              </m:r>
-              <m:r>
-                <w:rPr xmlns:w="http://schemas.openxmlformats.org/wordprocessingml/2006/main">
-                  <w:rFonts w:ascii="Cambria Math" w:hAnsi="Cambria Math"/>
-                  <w:i/>
-                  <w:color w:val="000000"/>
-                  <w:sz w:val="29"/>
-                  <w:szCs w:val="29"/>
-                </w:rPr>
-                <m:t>(</m:t>
-              </m:r>
-              <m:r>
-                <w:rPr xmlns:w="http://schemas.openxmlformats.org/wordprocessingml/2006/main">
-                  <w:rFonts w:ascii="Cambria Math" w:hAnsi="Cambria Math"/>
-                  <w:i/>
-                  <w:color w:val="000000"/>
-                  <w:sz w:val="29"/>
-                  <w:szCs w:val="29"/>
-                </w:rPr>
-                <m:t>1</m:t>
-              </m:r>
-              <m:r>
-                <w:rPr xmlns:w="http://schemas.openxmlformats.org/wordprocessingml/2006/main">
-                  <w:rFonts w:ascii="Cambria Math" w:hAnsi="Cambria Math"/>
-                  <w:i/>
-                  <w:color w:val="000000"/>
-                  <w:sz w:val="29"/>
-                  <w:szCs w:val="29"/>
-                </w:rPr>
-                <m:t/>
-              </m:r>
-              <m:r>
-                <w:rPr xmlns:w="http://schemas.openxmlformats.org/wordprocessingml/2006/main">
-                  <w:rFonts w:ascii="Cambria Math" w:hAnsi="Cambria Math"/>
-                  <w:i/>
-                  <w:color w:val="000000"/>
-                  <w:sz w:val="29"/>
-                  <w:szCs w:val="29"/>
-                </w:rPr>
-                <m:t>-</m:t>
-              </m:r>
-              <m:f>
-                <m:fPr>
-                  <m:ctrlPr>
-                    <w:rPr xmlns:w="http://schemas.openxmlformats.org/wordprocessingml/2006/main">
-                      <w:rFonts w:ascii="Cambria Math" w:hAnsi="Cambria Math"/>
-                      <w:i/>
-                      <w:color w:val="000000"/>
-                      <w:sz w:val="29"/>
-                      <w:szCs w:val="29"/>
-                    </w:rPr>
-                  </m:ctrlPr>
-                  <m:type m:val="bar"/>
-                </m:fPr>
-                <m:num>
-                  <m:r>
-                    <w:rPr xmlns:w="http://schemas.openxmlformats.org/wordprocessingml/2006/main">
-                      <w:rFonts w:ascii="Cambria Math" w:hAnsi="Cambria Math"/>
-                      <w:i/>
-                      <w:color w:val="000000"/>
-                      <w:sz w:val="29"/>
-                      <w:szCs w:val="29"/>
-                    </w:rPr>
-                    <m:t>R</m:t>
-                  </m:r>
-                </m:num>
-                <m:den>
-                  <m:sSub>
-                    <m:e>
-                      <m:r>
-                        <w:rPr xmlns:w="http://schemas.openxmlformats.org/wordprocessingml/2006/main">
-                          <w:rFonts w:ascii="Cambria Math" w:hAnsi="Cambria Math"/>
-                          <w:i/>
-                          <w:color w:val="000000"/>
-                          <w:sz w:val="29"/>
-                          <w:szCs w:val="29"/>
-                        </w:rPr>
-                        <m:t>D</m:t>
-                      </m:r>
-                    </m:e>
-                    <m:sub>
-                      <m:r>
-                        <w:rPr xmlns:w="http://schemas.openxmlformats.org/wordprocessingml/2006/main">
-                          <w:rFonts w:ascii="Cambria Math" w:hAnsi="Cambria Math"/>
-                          <w:i/>
-                          <w:color w:val="000000"/>
-                          <w:sz w:val="29"/>
-                          <w:szCs w:val="29"/>
-                        </w:rPr>
-                        <m:t>a</m:t>
-                      </m:r>
-                    </m:sub>
-                  </m:sSub>
-                </m:den>
-              </m:f>
-              <m:r>
-                <w:rPr xmlns:w="http://schemas.openxmlformats.org/wordprocessingml/2006/main">
-                  <w:rFonts w:ascii="Cambria Math" w:hAnsi="Cambria Math"/>
-                  <w:i/>
-                  <w:color w:val="000000"/>
-                  <w:sz w:val="29"/>
-                  <w:szCs w:val="29"/>
-                </w:rPr>
-                <m:t>)</m:t>
               </m:r>
             </m:oMath>
             <w:r>
@@ -2085,27 +2284,7 @@
                         <w:sz w:val="28"/>
                         <w:szCs w:val="28"/>
                       </w:rPr>
-                      <m:t/>
-                    </m:r>
-                    <m:r>
-                      <w:rPr xmlns:w="http://schemas.openxmlformats.org/wordprocessingml/2006/main">
-                        <w:rFonts w:ascii="Cambria Math" w:hAnsi="Cambria Math"/>
-                        <w:i/>
-                        <w:color w:val="000000"/>
-                        <w:sz w:val="28"/>
-                        <w:szCs w:val="28"/>
-                      </w:rPr>
                       <m:t>⋅</m:t>
-                    </m:r>
-                    <m:r>
-                      <w:rPr xmlns:w="http://schemas.openxmlformats.org/wordprocessingml/2006/main">
-                        <w:rFonts w:ascii="Cambria Math" w:hAnsi="Cambria Math"/>
-                        <w:i/>
-                        <w:color w:val="000000"/>
-                        <w:sz w:val="28"/>
-                        <w:szCs w:val="28"/>
-                      </w:rPr>
-                      <m:t/>
                     </m:r>
                     <m:sSub>
                       <m:e>
@@ -2602,7 +2781,7 @@
           <w:shd w:val="clear" w:color="auto" w:fill="ced7e7"/>
         </w:tblPrEx>
         <w:trPr>
-          <w:trHeight w:val="322" w:hRule="atLeast"/>
+          <w:trHeight w:val="334" w:hRule="atLeast"/>
         </w:trPr>
         <w:tc>
           <w:tcPr>
@@ -3232,16 +3411,6 @@
                       </w:rPr>
                       <m:t>⋅</m:t>
                     </m:r>
-                    <m:r>
-                      <w:rPr xmlns:w="http://schemas.openxmlformats.org/wordprocessingml/2006/main">
-                        <w:rFonts w:ascii="Cambria Math" w:hAnsi="Cambria Math"/>
-                        <w:i/>
-                        <w:color w:val="000000"/>
-                        <w:sz w:val="29"/>
-                        <w:szCs w:val="29"/>
-                      </w:rPr>
-                      <m:t/>
-                    </m:r>
                     <m:sSub>
                       <m:e>
                         <m:r>
@@ -3423,6 +3592,7 @@
         <w:pStyle w:val="Normal.0"/>
         <w:widowControl w:val="0"/>
         <w:spacing w:line="240" w:lineRule="auto"/>
+        <w:ind w:left="108" w:hanging="108"/>
         <w:jc w:val="center"/>
       </w:pPr>
       <w:r/>
@@ -3656,6 +3826,9 @@
       <w:shd w:val="nil" w:color="auto" w:fill="auto"/>
       <w:vertAlign w:val="baseline"/>
       <w:lang w:val="ru-RU"/>
+      <w14:textOutline>
+        <w14:noFill/>
+      </w14:textOutline>
       <w14:textFill>
         <w14:solidFill>
           <w14:srgbClr w14:val="000000"/>
@@ -3855,9 +4028,9 @@
         </a:effectStyle>
         <a:effectStyle>
           <a:effectLst>
-            <a:outerShdw sx="100000" sy="100000" kx="0" ky="0" algn="b" rotWithShape="0" blurRad="38100" dist="20000" dir="5400000">
+            <a:outerShdw sx="100000" sy="100000" kx="0" ky="0" algn="b" rotWithShape="0" blurRad="38100" dist="23000" dir="5400000">
               <a:srgbClr val="000000">
-                <a:alpha val="38000"/>
+                <a:alpha val="35000"/>
               </a:srgbClr>
             </a:outerShdw>
           </a:effectLst>
@@ -3937,7 +4110,7 @@
         </a:effectLst>
         <a:sp3d/>
       </a:spPr>
-      <a:bodyPr rot="0" spcFirstLastPara="1" vertOverflow="overflow" horzOverflow="overflow" vert="horz" wrap="square" lIns="45719" tIns="45719" rIns="45719" bIns="45719" numCol="1" spcCol="38100" rtlCol="0" anchor="ctr" upright="0">
+      <a:bodyPr rot="0" spcFirstLastPara="1" vertOverflow="overflow" horzOverflow="overflow" vert="horz" wrap="square" lIns="45718" tIns="45718" rIns="45718" bIns="45718" numCol="1" spcCol="38100" rtlCol="0" anchor="ctr" upright="0">
         <a:spAutoFit/>
       </a:bodyPr>
       <a:lstStyle>
@@ -3965,10 +4138,10 @@
             </a:solidFill>
             <a:effectLst/>
             <a:uFillTx/>
-            <a:latin typeface="Cambria"/>
-            <a:ea typeface="Cambria"/>
-            <a:cs typeface="Cambria"/>
-            <a:sym typeface="Cambria"/>
+            <a:latin typeface="+mn-lt"/>
+            <a:ea typeface="+mn-ea"/>
+            <a:cs typeface="+mn-cs"/>
+            <a:sym typeface="Helvetica Neue"/>
           </a:defRPr>
         </a:defPPr>
         <a:lvl1pPr marL="0" marR="0" indent="0" algn="l" defTabSz="914400" rtl="0" fontAlgn="auto" latinLnBrk="1" hangingPunct="0">
@@ -4224,9 +4397,9 @@
           <a:round/>
         </a:ln>
         <a:effectLst>
-          <a:outerShdw sx="100000" sy="100000" kx="0" ky="0" algn="b" rotWithShape="0" blurRad="38100" dist="20000" dir="5400000">
+          <a:outerShdw sx="100000" sy="100000" kx="0" ky="0" algn="b" rotWithShape="0" blurRad="38100" dist="23000" dir="5400000">
             <a:srgbClr val="000000">
-              <a:alpha val="38000"/>
+              <a:alpha val="35000"/>
             </a:srgbClr>
           </a:outerShdw>
         </a:effectLst>
@@ -4514,7 +4687,7 @@
         <a:effectLst/>
         <a:sp3d/>
       </a:spPr>
-      <a:bodyPr rot="0" spcFirstLastPara="1" vertOverflow="overflow" horzOverflow="overflow" vert="horz" wrap="square" lIns="45719" tIns="45719" rIns="45719" bIns="45719" numCol="1" spcCol="38100" rtlCol="0" anchor="t" upright="0">
+      <a:bodyPr rot="0" spcFirstLastPara="1" vertOverflow="overflow" horzOverflow="overflow" vert="horz" wrap="square" lIns="45718" tIns="45718" rIns="45718" bIns="45718" numCol="1" spcCol="38100" rtlCol="0" anchor="t" upright="0">
         <a:spAutoFit/>
       </a:bodyPr>
       <a:lstStyle>
@@ -4542,10 +4715,10 @@
             </a:solidFill>
             <a:effectLst/>
             <a:uFillTx/>
-            <a:latin typeface="Cambria"/>
-            <a:ea typeface="Cambria"/>
-            <a:cs typeface="Cambria"/>
-            <a:sym typeface="Cambria"/>
+            <a:latin typeface="+mn-lt"/>
+            <a:ea typeface="+mn-ea"/>
+            <a:cs typeface="+mn-cs"/>
+            <a:sym typeface="Helvetica Neue"/>
           </a:defRPr>
         </a:defPPr>
         <a:lvl1pPr marL="0" marR="0" indent="0" algn="l" defTabSz="914400" rtl="0" fontAlgn="auto" latinLnBrk="1" hangingPunct="0">

--- a/templates/Отвод гнутый.docx
+++ b/templates/Отвод гнутый.docx
@@ -111,7 +111,7 @@
       <w:tblPr>
         <w:tblW w:w="9349" w:type="dxa"/>
         <w:jc w:val="center"/>
-        <w:tblInd w:w="216" w:type="dxa"/>
+        <w:tblInd w:w="324" w:type="dxa"/>
         <w:tblBorders>
           <w:top w:val="single" w:color="ffffff" w:sz="8" w:space="0" w:shadow="0" w:frame="0"/>
           <w:left w:val="single" w:color="ffffff" w:sz="8" w:space="0" w:shadow="0" w:frame="0"/>
@@ -1373,6 +1373,15 @@
         <w:pStyle w:val="Normal.0"/>
         <w:widowControl w:val="0"/>
         <w:spacing w:line="240" w:lineRule="auto"/>
+        <w:ind w:left="216" w:hanging="216"/>
+        <w:jc w:val="center"/>
+      </w:pPr>
+    </w:p>
+    <w:p>
+      <w:pPr>
+        <w:pStyle w:val="Normal.0"/>
+        <w:widowControl w:val="0"/>
+        <w:spacing w:line="240" w:lineRule="auto"/>
         <w:ind w:left="108" w:hanging="108"/>
         <w:jc w:val="center"/>
       </w:pPr>
@@ -1402,7 +1411,7 @@
       <w:tblPr>
         <w:tblW w:w="9345" w:type="dxa"/>
         <w:jc w:val="center"/>
-        <w:tblInd w:w="216" w:type="dxa"/>
+        <w:tblInd w:w="324" w:type="dxa"/>
         <w:tblBorders>
           <w:top w:val="single" w:color="ffffff" w:sz="8" w:space="0" w:shadow="0" w:frame="0"/>
           <w:left w:val="single" w:color="ffffff" w:sz="8" w:space="0" w:shadow="0" w:frame="0"/>
@@ -2008,16 +2017,6 @@
                   </m:e>
                 </m:mr>
               </m:m>
-              <m:r>
-                <w:rPr xmlns:w="http://schemas.openxmlformats.org/wordprocessingml/2006/main">
-                  <w:rFonts w:ascii="Cambria Math" w:hAnsi="Cambria Math"/>
-                  <w:i/>
-                  <w:color w:val="000000"/>
-                  <w:sz w:val="25"/>
-                  <w:szCs w:val="25"/>
-                </w:rPr>
-                <m:t/>
-              </m:r>
             </m:oMath>
             <w:r>
               <w:rPr>
@@ -3592,7 +3591,7 @@
         <w:pStyle w:val="Normal.0"/>
         <w:widowControl w:val="0"/>
         <w:spacing w:line="240" w:lineRule="auto"/>
-        <w:ind w:left="108" w:hanging="108"/>
+        <w:ind w:left="216" w:hanging="216"/>
         <w:jc w:val="center"/>
       </w:pPr>
       <w:r/>
@@ -3826,8 +3825,9 @@
       <w:shd w:val="nil" w:color="auto" w:fill="auto"/>
       <w:vertAlign w:val="baseline"/>
       <w:lang w:val="ru-RU"/>
-      <w14:textOutline>
+      <w14:textOutline w14:w="12700" w14:cap="flat">
         <w14:noFill/>
+        <w14:miter w14:lim="400000"/>
       </w14:textOutline>
       <w14:textFill>
         <w14:solidFill>

--- a/templates/Отвод гнутый.docx
+++ b/templates/Отвод гнутый.docx
@@ -111,7 +111,7 @@
       <w:tblPr>
         <w:tblW w:w="9349" w:type="dxa"/>
         <w:jc w:val="center"/>
-        <w:tblInd w:w="324" w:type="dxa"/>
+        <w:tblInd w:w="432" w:type="dxa"/>
         <w:tblBorders>
           <w:top w:val="single" w:color="ffffff" w:sz="8" w:space="0" w:shadow="0" w:frame="0"/>
           <w:left w:val="single" w:color="ffffff" w:sz="8" w:space="0" w:shadow="0" w:frame="0"/>
@@ -1373,6 +1373,15 @@
         <w:pStyle w:val="Normal.0"/>
         <w:widowControl w:val="0"/>
         <w:spacing w:line="240" w:lineRule="auto"/>
+        <w:ind w:left="324" w:hanging="324"/>
+        <w:jc w:val="center"/>
+      </w:pPr>
+    </w:p>
+    <w:p>
+      <w:pPr>
+        <w:pStyle w:val="Normal.0"/>
+        <w:widowControl w:val="0"/>
+        <w:spacing w:line="240" w:lineRule="auto"/>
         <w:ind w:left="216" w:hanging="216"/>
         <w:jc w:val="center"/>
       </w:pPr>
@@ -1411,7 +1420,7 @@
       <w:tblPr>
         <w:tblW w:w="9345" w:type="dxa"/>
         <w:jc w:val="center"/>
-        <w:tblInd w:w="324" w:type="dxa"/>
+        <w:tblInd w:w="432" w:type="dxa"/>
         <w:tblBorders>
           <w:top w:val="single" w:color="ffffff" w:sz="8" w:space="0" w:shadow="0" w:frame="0"/>
           <w:left w:val="single" w:color="ffffff" w:sz="8" w:space="0" w:shadow="0" w:frame="0"/>
@@ -1534,8 +1543,8 @@
                       <w:rFonts w:ascii="Cambria Math" w:hAnsi="Cambria Math"/>
                       <w:i/>
                       <w:color w:val="000000"/>
-                      <w:sz w:val="25"/>
-                      <w:szCs w:val="25"/>
+                      <w:sz w:val="24"/>
+                      <w:szCs w:val="24"/>
                     </w:rPr>
                     <m:t>k</m:t>
                   </m:r>
@@ -1546,8 +1555,8 @@
                       <w:rFonts w:ascii="Cambria Math" w:hAnsi="Cambria Math"/>
                       <w:i/>
                       <w:color w:val="000000"/>
-                      <w:sz w:val="25"/>
-                      <w:szCs w:val="25"/>
+                      <w:sz w:val="24"/>
+                      <w:szCs w:val="24"/>
                     </w:rPr>
                     <m:t>i</m:t>
                   </m:r>
@@ -1558,20 +1567,10 @@
                   <w:rFonts w:ascii="Cambria Math" w:hAnsi="Cambria Math"/>
                   <w:i/>
                   <w:color w:val="000000"/>
-                  <w:sz w:val="25"/>
-                  <w:szCs w:val="25"/>
+                  <w:sz w:val="24"/>
+                  <w:szCs w:val="24"/>
                 </w:rPr>
                 <m:t>=</m:t>
-              </m:r>
-              <m:r>
-                <w:rPr xmlns:w="http://schemas.openxmlformats.org/wordprocessingml/2006/main">
-                  <w:rFonts w:ascii="Cambria Math" w:hAnsi="Cambria Math"/>
-                  <w:i/>
-                  <w:color w:val="000000"/>
-                  <w:sz w:val="25"/>
-                  <w:szCs w:val="25"/>
-                </w:rPr>
-                <m:t>{</m:t>
               </m:r>
               <m:m>
                 <m:mPr>
@@ -1580,8 +1579,8 @@
                       <w:rFonts w:ascii="Cambria Math" w:hAnsi="Cambria Math"/>
                       <w:i/>
                       <w:color w:val="000000"/>
-                      <w:sz w:val="25"/>
-                      <w:szCs w:val="25"/>
+                      <w:sz w:val="24"/>
+                      <w:szCs w:val="24"/>
                     </w:rPr>
                   </m:ctrlPr>
                   <m:baseJc m:val="center"/>
@@ -1602,8 +1601,8 @@
                         <w:rFonts w:ascii="Cambria Math" w:hAnsi="Cambria Math"/>
                         <w:i/>
                         <w:color w:val="000000"/>
-                        <w:sz w:val="25"/>
-                        <w:szCs w:val="25"/>
+                        <w:sz w:val="24"/>
+                        <w:szCs w:val="24"/>
                       </w:rPr>
                       <m:t>1</m:t>
                     </m:r>
@@ -1614,8 +1613,8 @@
                         <w:rFonts w:ascii="Cambria Math" w:hAnsi="Cambria Math"/>
                         <w:i/>
                         <w:color w:val="000000"/>
-                        <w:sz w:val="25"/>
-                        <w:szCs w:val="25"/>
+                        <w:sz w:val="24"/>
+                        <w:szCs w:val="24"/>
                       </w:rPr>
                       <m:t>,</m:t>
                     </m:r>
@@ -1626,8 +1625,8 @@
                             <w:rFonts w:ascii="Cambria Math" w:hAnsi="Cambria Math"/>
                             <w:i/>
                             <w:color w:val="000000"/>
-                            <w:sz w:val="25"/>
-                            <w:szCs w:val="25"/>
+                            <w:sz w:val="24"/>
+                            <w:szCs w:val="24"/>
                           </w:rPr>
                         </m:ctrlPr>
                         <m:type m:val="bar"/>
@@ -1638,8 +1637,8 @@
                             <w:rFonts w:ascii="Cambria Math" w:hAnsi="Cambria Math"/>
                             <w:i/>
                             <w:color w:val="000000"/>
-                            <w:sz w:val="25"/>
-                            <w:szCs w:val="25"/>
+                            <w:sz w:val="24"/>
+                            <w:szCs w:val="24"/>
                           </w:rPr>
                           <m:t>R</m:t>
                         </m:r>
@@ -1652,8 +1651,8 @@
                                 <w:rFonts w:ascii="Cambria Math" w:hAnsi="Cambria Math"/>
                                 <w:i/>
                                 <w:color w:val="000000"/>
-                                <w:sz w:val="25"/>
-                                <w:szCs w:val="25"/>
+                                <w:sz w:val="24"/>
+                                <w:szCs w:val="24"/>
                               </w:rPr>
                               <m:t>D</m:t>
                             </m:r>
@@ -1664,8 +1663,8 @@
                                 <w:rFonts w:ascii="Cambria Math" w:hAnsi="Cambria Math"/>
                                 <w:i/>
                                 <w:color w:val="000000"/>
-                                <w:sz w:val="25"/>
-                                <w:szCs w:val="25"/>
+                                <w:sz w:val="24"/>
+                                <w:szCs w:val="24"/>
                               </w:rPr>
                               <m:t>a</m:t>
                             </m:r>
@@ -1678,8 +1677,8 @@
                         <w:rFonts w:ascii="Cambria Math" w:hAnsi="Cambria Math"/>
                         <w:i/>
                         <w:color w:val="000000"/>
-                        <w:sz w:val="25"/>
-                        <w:szCs w:val="25"/>
+                        <w:sz w:val="24"/>
+                        <w:szCs w:val="24"/>
                       </w:rPr>
                       <m:t>≥</m:t>
                     </m:r>
@@ -1688,8 +1687,8 @@
                         <w:rFonts w:ascii="Cambria Math" w:hAnsi="Cambria Math"/>
                         <w:i/>
                         <w:color w:val="000000"/>
-                        <w:sz w:val="25"/>
-                        <w:szCs w:val="25"/>
+                        <w:sz w:val="24"/>
+                        <w:szCs w:val="24"/>
                       </w:rPr>
                       <m:t>2</m:t>
                     </m:r>
@@ -1702,8 +1701,8 @@
                         <w:rFonts w:ascii="Cambria Math" w:hAnsi="Cambria Math"/>
                         <w:i/>
                         <w:color w:val="000000"/>
-                        <w:sz w:val="25"/>
-                        <w:szCs w:val="25"/>
+                        <w:sz w:val="24"/>
+                        <w:szCs w:val="24"/>
                       </w:rPr>
                       <m:t>1.3</m:t>
                     </m:r>
@@ -1714,8 +1713,8 @@
                         <w:rFonts w:ascii="Cambria Math" w:hAnsi="Cambria Math"/>
                         <w:i/>
                         <w:color w:val="000000"/>
-                        <w:sz w:val="25"/>
-                        <w:szCs w:val="25"/>
+                        <w:sz w:val="24"/>
+                        <w:szCs w:val="24"/>
                       </w:rPr>
                       <m:t>,</m:t>
                     </m:r>
@@ -1726,8 +1725,8 @@
                             <w:rFonts w:ascii="Cambria Math" w:hAnsi="Cambria Math"/>
                             <w:i/>
                             <w:color w:val="000000"/>
-                            <w:sz w:val="25"/>
-                            <w:szCs w:val="25"/>
+                            <w:sz w:val="24"/>
+                            <w:szCs w:val="24"/>
                           </w:rPr>
                         </m:ctrlPr>
                         <m:type m:val="bar"/>
@@ -1738,8 +1737,8 @@
                             <w:rFonts w:ascii="Cambria Math" w:hAnsi="Cambria Math"/>
                             <w:i/>
                             <w:color w:val="000000"/>
-                            <w:sz w:val="25"/>
-                            <w:szCs w:val="25"/>
+                            <w:sz w:val="24"/>
+                            <w:szCs w:val="24"/>
                           </w:rPr>
                           <m:t>R</m:t>
                         </m:r>
@@ -1752,8 +1751,8 @@
                                 <w:rFonts w:ascii="Cambria Math" w:hAnsi="Cambria Math"/>
                                 <w:i/>
                                 <w:color w:val="000000"/>
-                                <w:sz w:val="25"/>
-                                <w:szCs w:val="25"/>
+                                <w:sz w:val="24"/>
+                                <w:szCs w:val="24"/>
                               </w:rPr>
                               <m:t>D</m:t>
                             </m:r>
@@ -1764,8 +1763,8 @@
                                 <w:rFonts w:ascii="Cambria Math" w:hAnsi="Cambria Math"/>
                                 <w:i/>
                                 <w:color w:val="000000"/>
-                                <w:sz w:val="25"/>
-                                <w:szCs w:val="25"/>
+                                <w:sz w:val="24"/>
+                                <w:szCs w:val="24"/>
                               </w:rPr>
                               <m:t>a</m:t>
                             </m:r>
@@ -1778,8 +1777,8 @@
                         <w:rFonts w:ascii="Cambria Math" w:hAnsi="Cambria Math"/>
                         <w:i/>
                         <w:color w:val="000000"/>
-                        <w:sz w:val="25"/>
-                        <w:szCs w:val="25"/>
+                        <w:sz w:val="24"/>
+                        <w:szCs w:val="24"/>
                       </w:rPr>
                       <m:t>≤</m:t>
                     </m:r>
@@ -1788,8 +1787,8 @@
                         <w:rFonts w:ascii="Cambria Math" w:hAnsi="Cambria Math"/>
                         <w:i/>
                         <w:color w:val="000000"/>
-                        <w:sz w:val="25"/>
-                        <w:szCs w:val="25"/>
+                        <w:sz w:val="24"/>
+                        <w:szCs w:val="24"/>
                       </w:rPr>
                       <m:t>1</m:t>
                     </m:r>
@@ -1802,8 +1801,8 @@
                         <w:rFonts w:ascii="Cambria Math" w:hAnsi="Cambria Math"/>
                         <w:i/>
                         <w:color w:val="000000"/>
-                        <w:sz w:val="25"/>
-                        <w:szCs w:val="25"/>
+                        <w:sz w:val="24"/>
+                        <w:szCs w:val="24"/>
                       </w:rPr>
                       <m:t>1</m:t>
                     </m:r>
@@ -1812,8 +1811,8 @@
                         <w:rFonts w:ascii="Cambria Math" w:hAnsi="Cambria Math"/>
                         <w:i/>
                         <w:color w:val="000000"/>
-                        <w:sz w:val="25"/>
-                        <w:szCs w:val="25"/>
+                        <w:sz w:val="24"/>
+                        <w:szCs w:val="24"/>
                       </w:rPr>
                       <m:t>+</m:t>
                     </m:r>
@@ -1824,8 +1823,8 @@
                             <w:rFonts w:ascii="Cambria Math" w:hAnsi="Cambria Math"/>
                             <w:i/>
                             <w:color w:val="000000"/>
-                            <w:sz w:val="25"/>
-                            <w:szCs w:val="25"/>
+                            <w:sz w:val="24"/>
+                            <w:szCs w:val="24"/>
                           </w:rPr>
                         </m:ctrlPr>
                         <m:type m:val="bar"/>
@@ -1836,8 +1835,8 @@
                             <w:rFonts w:ascii="Cambria Math" w:hAnsi="Cambria Math"/>
                             <w:i/>
                             <w:color w:val="000000"/>
-                            <w:sz w:val="25"/>
-                            <w:szCs w:val="25"/>
+                            <w:sz w:val="24"/>
+                            <w:szCs w:val="24"/>
                           </w:rPr>
                           <m:t>1</m:t>
                         </m:r>
@@ -1846,8 +1845,8 @@
                             <w:rFonts w:ascii="Cambria Math" w:hAnsi="Cambria Math"/>
                             <w:i/>
                             <w:color w:val="000000"/>
-                            <w:sz w:val="25"/>
-                            <w:szCs w:val="25"/>
+                            <w:sz w:val="24"/>
+                            <w:szCs w:val="24"/>
                           </w:rPr>
                           <m:t>−</m:t>
                         </m:r>
@@ -1856,8 +1855,8 @@
                             <w:rFonts w:ascii="Cambria Math" w:hAnsi="Cambria Math"/>
                             <w:i/>
                             <w:color w:val="000000"/>
-                            <w:sz w:val="25"/>
-                            <w:szCs w:val="25"/>
+                            <w:sz w:val="24"/>
+                            <w:szCs w:val="24"/>
                           </w:rPr>
                           <m:t>1.3</m:t>
                         </m:r>
@@ -1868,8 +1867,8 @@
                             <w:rFonts w:ascii="Cambria Math" w:hAnsi="Cambria Math"/>
                             <w:i/>
                             <w:color w:val="000000"/>
-                            <w:sz w:val="25"/>
-                            <w:szCs w:val="25"/>
+                            <w:sz w:val="24"/>
+                            <w:szCs w:val="24"/>
                           </w:rPr>
                           <m:t>1</m:t>
                         </m:r>
@@ -1878,8 +1877,8 @@
                             <w:rFonts w:ascii="Cambria Math" w:hAnsi="Cambria Math"/>
                             <w:i/>
                             <w:color w:val="000000"/>
-                            <w:sz w:val="25"/>
-                            <w:szCs w:val="25"/>
+                            <w:sz w:val="24"/>
+                            <w:szCs w:val="24"/>
                           </w:rPr>
                           <m:t>−</m:t>
                         </m:r>
@@ -1888,8 +1887,8 @@
                             <w:rFonts w:ascii="Cambria Math" w:hAnsi="Cambria Math"/>
                             <w:i/>
                             <w:color w:val="000000"/>
-                            <w:sz w:val="25"/>
-                            <w:szCs w:val="25"/>
+                            <w:sz w:val="24"/>
+                            <w:szCs w:val="24"/>
                           </w:rPr>
                           <m:t>2</m:t>
                         </m:r>
@@ -1900,8 +1899,8 @@
                         <w:rFonts w:ascii="Cambria Math" w:hAnsi="Cambria Math"/>
                         <w:i/>
                         <w:color w:val="000000"/>
-                        <w:sz w:val="25"/>
-                        <w:szCs w:val="25"/>
+                        <w:sz w:val="24"/>
+                        <w:szCs w:val="24"/>
                       </w:rPr>
                       <m:t>(</m:t>
                     </m:r>
@@ -1910,8 +1909,8 @@
                         <w:rFonts w:ascii="Cambria Math" w:hAnsi="Cambria Math"/>
                         <w:i/>
                         <w:color w:val="000000"/>
-                        <w:sz w:val="25"/>
-                        <w:szCs w:val="25"/>
+                        <w:sz w:val="24"/>
+                        <w:szCs w:val="24"/>
                       </w:rPr>
                       <m:t>1</m:t>
                     </m:r>
@@ -1920,8 +1919,8 @@
                         <w:rFonts w:ascii="Cambria Math" w:hAnsi="Cambria Math"/>
                         <w:i/>
                         <w:color w:val="000000"/>
-                        <w:sz w:val="25"/>
-                        <w:szCs w:val="25"/>
+                        <w:sz w:val="24"/>
+                        <w:szCs w:val="24"/>
                       </w:rPr>
                       <m:t>−</m:t>
                     </m:r>
@@ -1932,8 +1931,8 @@
                             <w:rFonts w:ascii="Cambria Math" w:hAnsi="Cambria Math"/>
                             <w:i/>
                             <w:color w:val="000000"/>
-                            <w:sz w:val="25"/>
-                            <w:szCs w:val="25"/>
+                            <w:sz w:val="24"/>
+                            <w:szCs w:val="24"/>
                           </w:rPr>
                         </m:ctrlPr>
                         <m:type m:val="bar"/>
@@ -1944,8 +1943,8 @@
                             <w:rFonts w:ascii="Cambria Math" w:hAnsi="Cambria Math"/>
                             <w:i/>
                             <w:color w:val="000000"/>
-                            <w:sz w:val="25"/>
-                            <w:szCs w:val="25"/>
+                            <w:sz w:val="24"/>
+                            <w:szCs w:val="24"/>
                           </w:rPr>
                           <m:t>R</m:t>
                         </m:r>
@@ -1958,8 +1957,8 @@
                                 <w:rFonts w:ascii="Cambria Math" w:hAnsi="Cambria Math"/>
                                 <w:i/>
                                 <w:color w:val="000000"/>
-                                <w:sz w:val="25"/>
-                                <w:szCs w:val="25"/>
+                                <w:sz w:val="24"/>
+                                <w:szCs w:val="24"/>
                               </w:rPr>
                               <m:t>D</m:t>
                             </m:r>
@@ -1970,8 +1969,8 @@
                                 <w:rFonts w:ascii="Cambria Math" w:hAnsi="Cambria Math"/>
                                 <w:i/>
                                 <w:color w:val="000000"/>
-                                <w:sz w:val="25"/>
-                                <w:szCs w:val="25"/>
+                                <w:sz w:val="24"/>
+                                <w:szCs w:val="24"/>
                               </w:rPr>
                               <m:t>a</m:t>
                             </m:r>
@@ -1984,8 +1983,8 @@
                         <w:rFonts w:ascii="Cambria Math" w:hAnsi="Cambria Math"/>
                         <w:i/>
                         <w:color w:val="000000"/>
-                        <w:sz w:val="25"/>
-                        <w:szCs w:val="25"/>
+                        <w:sz w:val="24"/>
+                        <w:szCs w:val="24"/>
                       </w:rPr>
                       <m:t>)</m:t>
                     </m:r>
@@ -1996,8 +1995,8 @@
                         <w:rFonts w:ascii="Cambria Math" w:hAnsi="Cambria Math"/>
                         <w:i/>
                         <w:color w:val="000000"/>
-                        <w:sz w:val="25"/>
-                        <w:szCs w:val="25"/>
+                        <w:sz w:val="24"/>
+                        <w:szCs w:val="24"/>
                       </w:rPr>
                       <m:t>,</m:t>
                     </m:r>
@@ -2009,8 +2008,8 @@
                         <w:rFonts w:ascii="Cambria Math" w:hAnsi="Cambria Math"/>
                         <w:i/>
                         <w:color w:val="000000"/>
-                        <w:sz w:val="25"/>
-                        <w:szCs w:val="25"/>
+                        <w:sz w:val="24"/>
+                        <w:szCs w:val="24"/>
                       </w:rPr>
                       <m:t>иначе</m:t>
                     </m:r>
@@ -3591,7 +3590,7 @@
         <w:pStyle w:val="Normal.0"/>
         <w:widowControl w:val="0"/>
         <w:spacing w:line="240" w:lineRule="auto"/>
-        <w:ind w:left="216" w:hanging="216"/>
+        <w:ind w:left="324" w:hanging="324"/>
         <w:jc w:val="center"/>
       </w:pPr>
       <w:r/>
